--- a/TsakonianDB/grammar/Tsakonian verb paradigms.docx
+++ b/TsakonianDB/grammar/Tsakonian verb paradigms.docx
@@ -7658,15 +7658,7 @@
                 <w:szCs w:val="28"/>
                 <w:lang w:val="el-GR"/>
               </w:rPr>
-              <w:t>-ο</w:t>
-            </w:r>
-            <w:r>
-              <w:rPr>
-                <w:sz w:val="28"/>
-                <w:szCs w:val="28"/>
-                <w:lang w:val="el-GR"/>
-              </w:rPr>
-              <w:t>υ</w:t>
+              <w:t>-ου</w:t>
             </w:r>
           </w:p>
         </w:tc>
@@ -12816,23 +12808,7 @@
                 <w:szCs w:val="28"/>
                 <w:lang w:val="el-GR"/>
               </w:rPr>
-              <w:t>-</w:t>
-            </w:r>
-            <w:r>
-              <w:rPr>
-                <w:sz w:val="28"/>
-                <w:szCs w:val="28"/>
-                <w:lang w:val="el-GR"/>
-              </w:rPr>
-              <w:t>ί</w:t>
-            </w:r>
-            <w:r>
-              <w:rPr>
-                <w:sz w:val="28"/>
-                <w:szCs w:val="28"/>
-                <w:lang w:val="el-GR"/>
-              </w:rPr>
-              <w:t>κ̇ού-</w:t>
+              <w:t>-ίκ̇ού-</w:t>
             </w:r>
           </w:p>
         </w:tc>
@@ -12981,15 +12957,7 @@
                 <w:szCs w:val="28"/>
                 <w:lang w:val="el-GR"/>
               </w:rPr>
-              <w:t>σμον</w:t>
-            </w:r>
-            <w:r>
-              <w:rPr>
-                <w:sz w:val="28"/>
-                <w:szCs w:val="28"/>
-                <w:lang w:val="el-GR"/>
-              </w:rPr>
-              <w:t>ήνου</w:t>
+              <w:t>σμονήνου</w:t>
             </w:r>
           </w:p>
         </w:tc>
@@ -13273,17 +13241,7 @@
                 <w:szCs w:val="28"/>
                 <w:lang w:val="el-GR"/>
               </w:rPr>
-              <w:t>-έ</w:t>
-            </w:r>
-            <w:r>
-              <w:rPr>
-                <w:i/>
-                <w:iCs/>
-                <w:sz w:val="28"/>
-                <w:szCs w:val="28"/>
-                <w:lang w:val="el-GR"/>
-              </w:rPr>
-              <w:t>τσ̇ισου</w:t>
+              <w:t>-έτσ̇ισου</w:t>
             </w:r>
           </w:p>
         </w:tc>
@@ -16294,6 +16252,7 @@
               </w:rPr>
               <w:t>Α</w:t>
             </w:r>
+            <w:proofErr w:type="spellStart"/>
             <w:r>
               <w:rPr>
                 <w:b/>
@@ -16304,6 +16263,7 @@
               </w:rPr>
               <w:t>λ̣ικ̇ούμενε</w:t>
             </w:r>
+            <w:proofErr w:type="spellEnd"/>
           </w:p>
         </w:tc>
         <w:tc>
@@ -16326,48 +16286,42 @@
                 <w:szCs w:val="28"/>
                 <w:lang w:val="es-ES_tradnl"/>
               </w:rPr>
-              <w:t>αλ̣ικ̇ούμα</w:t>
-            </w:r>
-          </w:p>
-        </w:tc>
-        <w:tc>
-          <w:tcPr>
-            <w:tcW w:w="0" w:type="auto"/>
-            <w:vAlign w:val="center"/>
-          </w:tcPr>
-          <w:p>
-            <w:pPr>
-              <w:jc w:val="center"/>
+              <w:t>α</w:t>
+            </w:r>
+            <w:proofErr w:type="spellStart"/>
+            <w:r>
               <w:rPr>
                 <w:sz w:val="28"/>
                 <w:szCs w:val="28"/>
                 <w:lang w:val="es-ES_tradnl"/>
               </w:rPr>
-            </w:pPr>
-          </w:p>
-        </w:tc>
-        <w:tc>
-          <w:tcPr>
-            <w:tcW w:w="0" w:type="auto"/>
-            <w:vAlign w:val="center"/>
-          </w:tcPr>
-          <w:p>
-            <w:pPr>
-              <w:jc w:val="center"/>
+              <w:t>λ̣ικ̇ούμ</w:t>
+            </w:r>
+            <w:proofErr w:type="spellEnd"/>
+            <w:r>
               <w:rPr>
                 <w:sz w:val="28"/>
                 <w:szCs w:val="28"/>
                 <w:lang w:val="es-ES_tradnl"/>
               </w:rPr>
-            </w:pPr>
-            <w:r>
+              <w:t>α</w:t>
+            </w:r>
+          </w:p>
+        </w:tc>
+        <w:tc>
+          <w:tcPr>
+            <w:tcW w:w="0" w:type="auto"/>
+            <w:vAlign w:val="center"/>
+          </w:tcPr>
+          <w:p>
+            <w:pPr>
+              <w:jc w:val="center"/>
               <w:rPr>
                 <w:sz w:val="28"/>
                 <w:szCs w:val="28"/>
                 <w:lang w:val="es-ES_tradnl"/>
               </w:rPr>
-              <w:t>αλ̣ήμα</w:t>
-            </w:r>
+            </w:pPr>
           </w:p>
         </w:tc>
         <w:tc>
@@ -16390,7 +16344,67 @@
                 <w:szCs w:val="28"/>
                 <w:lang w:val="es-ES_tradnl"/>
               </w:rPr>
-              <w:t>επέμα</w:t>
+              <w:t>α</w:t>
+            </w:r>
+            <w:proofErr w:type="spellStart"/>
+            <w:r>
+              <w:rPr>
+                <w:sz w:val="28"/>
+                <w:szCs w:val="28"/>
+                <w:lang w:val="es-ES_tradnl"/>
+              </w:rPr>
+              <w:t>λ̣ήμ</w:t>
+            </w:r>
+            <w:proofErr w:type="spellEnd"/>
+            <w:r>
+              <w:rPr>
+                <w:sz w:val="28"/>
+                <w:szCs w:val="28"/>
+                <w:lang w:val="es-ES_tradnl"/>
+              </w:rPr>
+              <w:t>α</w:t>
+            </w:r>
+          </w:p>
+        </w:tc>
+        <w:tc>
+          <w:tcPr>
+            <w:tcW w:w="0" w:type="auto"/>
+            <w:vAlign w:val="center"/>
+          </w:tcPr>
+          <w:p>
+            <w:pPr>
+              <w:jc w:val="center"/>
+              <w:rPr>
+                <w:sz w:val="28"/>
+                <w:szCs w:val="28"/>
+                <w:lang w:val="es-ES_tradnl"/>
+              </w:rPr>
+            </w:pPr>
+            <w:r>
+              <w:rPr>
+                <w:sz w:val="28"/>
+                <w:szCs w:val="28"/>
+                <w:lang w:val="es-ES_tradnl"/>
+              </w:rPr>
+              <w:t>επ</w:t>
+            </w:r>
+            <w:proofErr w:type="spellStart"/>
+            <w:r>
+              <w:rPr>
+                <w:sz w:val="28"/>
+                <w:szCs w:val="28"/>
+                <w:lang w:val="es-ES_tradnl"/>
+              </w:rPr>
+              <w:t>έμ</w:t>
+            </w:r>
+            <w:proofErr w:type="spellEnd"/>
+            <w:r>
+              <w:rPr>
+                <w:sz w:val="28"/>
+                <w:szCs w:val="28"/>
+                <w:lang w:val="es-ES_tradnl"/>
+              </w:rPr>
+              <w:t>α</w:t>
             </w:r>
           </w:p>
         </w:tc>
@@ -17833,15 +17847,7 @@
                 <w:szCs w:val="28"/>
                 <w:lang w:val="el-GR"/>
               </w:rPr>
-              <w:t>Φαήτ</w:t>
-            </w:r>
-            <w:r>
-              <w:rPr>
-                <w:sz w:val="28"/>
-                <w:szCs w:val="28"/>
-                <w:lang w:val="el-GR"/>
-              </w:rPr>
-              <w:t>έ</w:t>
+              <w:t>Φαήτέ</w:t>
             </w:r>
           </w:p>
         </w:tc>
@@ -18861,10 +18867,198 @@
     <w:p>
       <w:pPr>
         <w:ind w:left="708" w:hanging="708"/>
+        <w:jc w:val="center"/>
         <w:rPr>
+          <w:sz w:val="36"/>
+          <w:szCs w:val="36"/>
           <w:lang w:val="el-GR"/>
         </w:rPr>
       </w:pPr>
+      <w:r>
+        <w:rPr>
+          <w:sz w:val="36"/>
+          <w:szCs w:val="36"/>
+          <w:lang w:val="el-GR"/>
+        </w:rPr>
+        <w:t>Πηγές</w:t>
+      </w:r>
+    </w:p>
+    <w:p>
+      <w:pPr>
+        <w:pStyle w:val="Prrafodelista"/>
+        <w:numPr>
+          <w:ilvl w:val="0"/>
+          <w:numId w:val="1"/>
+        </w:numPr>
+        <w:ind w:left="1418"/>
+        <w:rPr>
+          <w:sz w:val="28"/>
+          <w:szCs w:val="28"/>
+          <w:lang w:val="el-GR"/>
+        </w:rPr>
+      </w:pPr>
+      <w:r>
+        <w:rPr>
+          <w:sz w:val="28"/>
+          <w:szCs w:val="28"/>
+          <w:lang w:val="el-GR"/>
+        </w:rPr>
+        <w:t>Προ</w:t>
+      </w:r>
+      <w:r>
+        <w:rPr>
+          <w:sz w:val="28"/>
+          <w:szCs w:val="28"/>
+          <w:lang w:val="el-GR"/>
+        </w:rPr>
+        <w:t xml:space="preserve">σωπική μελέτη του </w:t>
+      </w:r>
+      <w:r>
+        <w:rPr>
+          <w:sz w:val="28"/>
+          <w:szCs w:val="28"/>
+          <w:lang w:val="es-ES_tradnl"/>
+        </w:rPr>
+        <w:t>Jaime</w:t>
+      </w:r>
+      <w:r>
+        <w:rPr>
+          <w:sz w:val="28"/>
+          <w:szCs w:val="28"/>
+          <w:lang w:val="el-GR"/>
+        </w:rPr>
+        <w:t xml:space="preserve"> </w:t>
+      </w:r>
+      <w:proofErr w:type="spellStart"/>
+      <w:r>
+        <w:rPr>
+          <w:sz w:val="28"/>
+          <w:szCs w:val="28"/>
+          <w:lang w:val="es-ES_tradnl"/>
+        </w:rPr>
+        <w:t>Garc</w:t>
+      </w:r>
+      <w:proofErr w:type="spellEnd"/>
+      <w:r>
+        <w:rPr>
+          <w:sz w:val="28"/>
+          <w:szCs w:val="28"/>
+          <w:lang w:val="el-GR"/>
+        </w:rPr>
+        <w:t>í</w:t>
+      </w:r>
+      <w:r>
+        <w:rPr>
+          <w:sz w:val="28"/>
+          <w:szCs w:val="28"/>
+          <w:lang w:val="es-ES_tradnl"/>
+        </w:rPr>
+        <w:t>a</w:t>
+      </w:r>
+      <w:r>
+        <w:rPr>
+          <w:sz w:val="28"/>
+          <w:szCs w:val="28"/>
+          <w:lang w:val="el-GR"/>
+        </w:rPr>
+        <w:t xml:space="preserve"> </w:t>
+      </w:r>
+      <w:r>
+        <w:rPr>
+          <w:sz w:val="28"/>
+          <w:szCs w:val="28"/>
+          <w:lang w:val="es-ES_tradnl"/>
+        </w:rPr>
+        <w:t>Chaparro</w:t>
+      </w:r>
+    </w:p>
+    <w:p>
+      <w:pPr>
+        <w:pStyle w:val="Prrafodelista"/>
+        <w:numPr>
+          <w:ilvl w:val="0"/>
+          <w:numId w:val="1"/>
+        </w:numPr>
+        <w:ind w:left="1418"/>
+        <w:rPr>
+          <w:sz w:val="28"/>
+          <w:szCs w:val="28"/>
+          <w:lang w:val="en-US"/>
+        </w:rPr>
+      </w:pPr>
+      <w:r>
+        <w:rPr>
+          <w:sz w:val="28"/>
+          <w:szCs w:val="28"/>
+          <w:lang w:val="en-US"/>
+        </w:rPr>
+        <w:t>Warr, John.</w:t>
+      </w:r>
+      <w:r>
+        <w:rPr>
+          <w:sz w:val="28"/>
+          <w:szCs w:val="28"/>
+          <w:lang w:val="en-US"/>
+        </w:rPr>
+        <w:t xml:space="preserve"> </w:t>
+      </w:r>
+      <w:hyperlink r:id="rId6" w:history="1">
+        <w:r>
+          <w:rPr>
+            <w:rStyle w:val="Hipervnculo"/>
+            <w:sz w:val="28"/>
+            <w:szCs w:val="28"/>
+            <w:lang w:val="en-US"/>
+          </w:rPr>
+          <w:t>tsakoniandialect.info</w:t>
+        </w:r>
+      </w:hyperlink>
+    </w:p>
+    <w:p>
+      <w:pPr>
+        <w:pStyle w:val="Prrafodelista"/>
+        <w:numPr>
+          <w:ilvl w:val="0"/>
+          <w:numId w:val="1"/>
+        </w:numPr>
+        <w:ind w:left="1418"/>
+        <w:rPr>
+          <w:sz w:val="28"/>
+          <w:szCs w:val="28"/>
+          <w:lang w:val="el-GR"/>
+        </w:rPr>
+      </w:pPr>
+      <w:r>
+        <w:rPr>
+          <w:sz w:val="28"/>
+          <w:szCs w:val="28"/>
+          <w:lang w:val="el-GR"/>
+        </w:rPr>
+        <w:t>Καμβύσης, Ιωάννης (2020). Για να κ̇οντούμε τα γρούσσα νάμου</w:t>
+      </w:r>
+    </w:p>
+    <w:p>
+      <w:pPr>
+        <w:pStyle w:val="Prrafodelista"/>
+        <w:numPr>
+          <w:ilvl w:val="0"/>
+          <w:numId w:val="1"/>
+        </w:numPr>
+        <w:ind w:left="1418"/>
+        <w:rPr>
+          <w:sz w:val="28"/>
+          <w:szCs w:val="28"/>
+          <w:lang w:val="el-GR"/>
+        </w:rPr>
+      </w:pPr>
+      <w:r>
+        <w:rPr>
+          <w:sz w:val="28"/>
+          <w:szCs w:val="28"/>
+          <w:lang w:val="el-GR"/>
+        </w:rPr>
+        <w:t>Δέφνερ, Μιχαήλ (1923). Λεξικόν της Τσακώνικης Διαλέκτου</w:t>
+      </w:r>
     </w:p>
     <w:sectPr>
       <w:pgSz w:w="22113" w:h="13041" w:orient="landscape"/>
@@ -18874,6 +19068,105 @@
     </w:sectPr>
   </w:body>
 </w:document>
+</file>
+
+<file path=word/numbering.xml><?xml version="1.0" encoding="utf-8"?>
+<w:numbering xmlns:wpc="http://schemas.microsoft.com/office/word/2010/wordprocessingCanvas" xmlns:cx="http://schemas.microsoft.com/office/drawing/2014/chartex" xmlns:cx1="http://schemas.microsoft.com/office/drawing/2015/9/8/chartex" xmlns:cx2="http://schemas.microsoft.com/office/drawing/2015/10/21/chartex" xmlns:cx3="http://schemas.microsoft.com/office/drawing/2016/5/9/chartex" xmlns:cx4="http://schemas.microsoft.com/office/drawing/2016/5/10/chartex" xmlns:cx5="http://schemas.microsoft.com/office/drawing/2016/5/11/chartex" xmlns:cx6="http://schemas.microsoft.com/office/drawing/2016/5/12/chartex" xmlns:cx7="http://schemas.microsoft.com/office/drawing/2016/5/13/chartex" xmlns:cx8="http://schemas.microsoft.com/office/drawing/2016/5/14/chartex" xmlns:mc="http://schemas.openxmlformats.org/markup-compatibility/2006" xmlns:aink="http://schemas.microsoft.com/office/drawing/2016/ink" xmlns:am3d="http://schemas.microsoft.com/office/drawing/2017/model3d" xmlns:o="urn:schemas-microsoft-com:office:office" xmlns:oel="http://schemas.microsoft.com/office/2019/extlst" xmlns:r="http://schemas.openxmlformats.org/officeDocument/2006/relationships" xmlns:m="http://schemas.openxmlformats.org/officeDocument/2006/math" xmlns:v="urn:schemas-microsoft-com:vml" xmlns:wp14="http://schemas.microsoft.com/office/word/2010/wordprocessingDrawing" xmlns:wp="http://schemas.openxmlformats.org/drawingml/2006/wordprocessingDrawing" xmlns:w10="urn:schemas-microsoft-com:office:word" xmlns:w="http://schemas.openxmlformats.org/wordprocessingml/2006/main" xmlns:w14="http://schemas.microsoft.com/office/word/2010/wordml" xmlns:w15="http://schemas.microsoft.com/office/word/2012/wordml" xmlns:w16cex="http://schemas.microsoft.com/office/word/2018/wordml/cex" xmlns:w16cid="http://schemas.microsoft.com/office/word/2016/wordml/cid" xmlns:w16="http://schemas.microsoft.com/office/word/2018/wordml" xmlns:w16sdtdh="http://schemas.microsoft.com/office/word/2020/wordml/sdtdatahash" xmlns:w16se="http://schemas.microsoft.com/office/word/2015/wordml/symex" xmlns:wpg="http://schemas.microsoft.com/office/word/2010/wordprocessingGroup" xmlns:wpi="http://schemas.microsoft.com/office/word/2010/wordprocessingInk" xmlns:wne="http://schemas.microsoft.com/office/word/2006/wordml" xmlns:wps="http://schemas.microsoft.com/office/word/2010/wordprocessingShape" mc:Ignorable="w14 w15 w16se w16cid w16 w16cex w16sdtdh wp14">
+  <w:abstractNum w:abstractNumId="0" w15:restartNumberingAfterBreak="0">
+    <w:nsid w:val="39135A4F"/>
+    <w:multiLevelType w:val="hybridMultilevel"/>
+    <w:tmpl w:val="DBA84B88"/>
+    <w:lvl w:ilvl="0" w:tplc="F0D00B0C">
+      <w:start w:val="1"/>
+      <w:numFmt w:val="decimal"/>
+      <w:lvlText w:val="%1."/>
+      <w:lvlJc w:val="left"/>
+      <w:pPr>
+        <w:ind w:left="720" w:hanging="360"/>
+      </w:pPr>
+      <w:rPr>
+        <w:rFonts w:hint="default"/>
+        <w:sz w:val="28"/>
+        <w:szCs w:val="18"/>
+      </w:rPr>
+    </w:lvl>
+    <w:lvl w:ilvl="1" w:tplc="0C0A0019" w:tentative="1">
+      <w:start w:val="1"/>
+      <w:numFmt w:val="lowerLetter"/>
+      <w:lvlText w:val="%2."/>
+      <w:lvlJc w:val="left"/>
+      <w:pPr>
+        <w:ind w:left="1440" w:hanging="360"/>
+      </w:pPr>
+    </w:lvl>
+    <w:lvl w:ilvl="2" w:tplc="0C0A001B" w:tentative="1">
+      <w:start w:val="1"/>
+      <w:numFmt w:val="lowerRoman"/>
+      <w:lvlText w:val="%3."/>
+      <w:lvlJc w:val="right"/>
+      <w:pPr>
+        <w:ind w:left="2160" w:hanging="180"/>
+      </w:pPr>
+    </w:lvl>
+    <w:lvl w:ilvl="3" w:tplc="0C0A000F" w:tentative="1">
+      <w:start w:val="1"/>
+      <w:numFmt w:val="decimal"/>
+      <w:lvlText w:val="%4."/>
+      <w:lvlJc w:val="left"/>
+      <w:pPr>
+        <w:ind w:left="2880" w:hanging="360"/>
+      </w:pPr>
+    </w:lvl>
+    <w:lvl w:ilvl="4" w:tplc="0C0A0019" w:tentative="1">
+      <w:start w:val="1"/>
+      <w:numFmt w:val="lowerLetter"/>
+      <w:lvlText w:val="%5."/>
+      <w:lvlJc w:val="left"/>
+      <w:pPr>
+        <w:ind w:left="3600" w:hanging="360"/>
+      </w:pPr>
+    </w:lvl>
+    <w:lvl w:ilvl="5" w:tplc="0C0A001B" w:tentative="1">
+      <w:start w:val="1"/>
+      <w:numFmt w:val="lowerRoman"/>
+      <w:lvlText w:val="%6."/>
+      <w:lvlJc w:val="right"/>
+      <w:pPr>
+        <w:ind w:left="4320" w:hanging="180"/>
+      </w:pPr>
+    </w:lvl>
+    <w:lvl w:ilvl="6" w:tplc="0C0A000F" w:tentative="1">
+      <w:start w:val="1"/>
+      <w:numFmt w:val="decimal"/>
+      <w:lvlText w:val="%7."/>
+      <w:lvlJc w:val="left"/>
+      <w:pPr>
+        <w:ind w:left="5040" w:hanging="360"/>
+      </w:pPr>
+    </w:lvl>
+    <w:lvl w:ilvl="7" w:tplc="0C0A0019" w:tentative="1">
+      <w:start w:val="1"/>
+      <w:numFmt w:val="lowerLetter"/>
+      <w:lvlText w:val="%8."/>
+      <w:lvlJc w:val="left"/>
+      <w:pPr>
+        <w:ind w:left="5760" w:hanging="360"/>
+      </w:pPr>
+    </w:lvl>
+    <w:lvl w:ilvl="8" w:tplc="0C0A001B" w:tentative="1">
+      <w:start w:val="1"/>
+      <w:numFmt w:val="lowerRoman"/>
+      <w:lvlText w:val="%9."/>
+      <w:lvlJc w:val="right"/>
+      <w:pPr>
+        <w:ind w:left="6480" w:hanging="180"/>
+      </w:pPr>
+    </w:lvl>
+  </w:abstractNum>
+  <w:num w:numId="1" w16cid:durableId="196705052">
+    <w:abstractNumId w:val="0"/>
+  </w:num>
+</w:numbering>
 </file>
 
 <file path=word/styles.xml><?xml version="1.0" encoding="utf-8"?>
@@ -19276,7 +19569,7 @@
   <w:style w:type="paragraph" w:default="1" w:styleId="Normal">
     <w:name w:val="Normal"/>
     <w:qFormat/>
-    <w:rsid w:val="001E6369"/>
+    <w:rsid w:val="00BD70E5"/>
   </w:style>
   <w:style w:type="character" w:default="1" w:styleId="Fuentedeprrafopredeter">
     <w:name w:val="Default Paragraph Font"/>
@@ -19323,6 +19616,40 @@
         <w:insideV w:val="single" w:sz="4" w:space="0" w:color="auto"/>
       </w:tblBorders>
     </w:tblPr>
+  </w:style>
+  <w:style w:type="paragraph" w:styleId="Prrafodelista">
+    <w:name w:val="List Paragraph"/>
+    <w:basedOn w:val="Normal"/>
+    <w:uiPriority w:val="34"/>
+    <w:qFormat/>
+    <w:rsid w:val="00BD70E5"/>
+    <w:pPr>
+      <w:ind w:left="720"/>
+      <w:contextualSpacing/>
+    </w:pPr>
+  </w:style>
+  <w:style w:type="character" w:styleId="Hipervnculo">
+    <w:name w:val="Hyperlink"/>
+    <w:basedOn w:val="Fuentedeprrafopredeter"/>
+    <w:uiPriority w:val="99"/>
+    <w:unhideWhenUsed/>
+    <w:rsid w:val="00BD70E5"/>
+    <w:rPr>
+      <w:color w:val="0563C1" w:themeColor="hyperlink"/>
+      <w:u w:val="single"/>
+    </w:rPr>
+  </w:style>
+  <w:style w:type="character" w:styleId="Mencinsinresolver">
+    <w:name w:val="Unresolved Mention"/>
+    <w:basedOn w:val="Fuentedeprrafopredeter"/>
+    <w:uiPriority w:val="99"/>
+    <w:semiHidden/>
+    <w:unhideWhenUsed/>
+    <w:rsid w:val="00BD70E5"/>
+    <w:rPr>
+      <w:color w:val="605E5C"/>
+      <w:shd w:val="clear" w:color="auto" w:fill="E1DFDD"/>
+    </w:rPr>
   </w:style>
 </w:styles>
 </file>

--- a/TsakonianDB/grammar/Tsakonian verb paradigms.docx
+++ b/TsakonianDB/grammar/Tsakonian verb paradigms.docx
@@ -264,7 +264,27 @@
                 <w:szCs w:val="28"/>
                 <w:lang w:val="el-GR"/>
               </w:rPr>
-              <w:t>Ενέστοτας</w:t>
+              <w:t>Εν</w:t>
+            </w:r>
+            <w:r>
+              <w:rPr>
+                <w:b/>
+                <w:bCs/>
+                <w:sz w:val="28"/>
+                <w:szCs w:val="28"/>
+                <w:lang w:val="el-GR"/>
+              </w:rPr>
+              <w:t>εστώ</w:t>
+            </w:r>
+            <w:r>
+              <w:rPr>
+                <w:b/>
+                <w:bCs/>
+                <w:sz w:val="28"/>
+                <w:szCs w:val="28"/>
+                <w:lang w:val="el-GR"/>
+              </w:rPr>
+              <w:t>τας</w:t>
             </w:r>
           </w:p>
         </w:tc>
@@ -322,7 +342,27 @@
                 <w:szCs w:val="28"/>
                 <w:lang w:val="el-GR"/>
               </w:rPr>
-              <w:t>Ενέστοτας</w:t>
+              <w:t>Εν</w:t>
+            </w:r>
+            <w:r>
+              <w:rPr>
+                <w:b/>
+                <w:bCs/>
+                <w:sz w:val="28"/>
+                <w:szCs w:val="28"/>
+                <w:lang w:val="el-GR"/>
+              </w:rPr>
+              <w:t>εστώ</w:t>
+            </w:r>
+            <w:r>
+              <w:rPr>
+                <w:b/>
+                <w:bCs/>
+                <w:sz w:val="28"/>
+                <w:szCs w:val="28"/>
+                <w:lang w:val="el-GR"/>
+              </w:rPr>
+              <w:t>τας</w:t>
             </w:r>
           </w:p>
         </w:tc>
@@ -399,7 +439,27 @@
                 <w:szCs w:val="28"/>
                 <w:lang w:val="el-GR"/>
               </w:rPr>
-              <w:t>Ενέστοτας</w:t>
+              <w:t>Εν</w:t>
+            </w:r>
+            <w:r>
+              <w:rPr>
+                <w:b/>
+                <w:bCs/>
+                <w:sz w:val="28"/>
+                <w:szCs w:val="28"/>
+                <w:lang w:val="el-GR"/>
+              </w:rPr>
+              <w:t>εστώ</w:t>
+            </w:r>
+            <w:r>
+              <w:rPr>
+                <w:b/>
+                <w:bCs/>
+                <w:sz w:val="28"/>
+                <w:szCs w:val="28"/>
+                <w:lang w:val="el-GR"/>
+              </w:rPr>
+              <w:t>τας</w:t>
             </w:r>
           </w:p>
         </w:tc>
@@ -10726,7 +10786,27 @@
                 <w:szCs w:val="28"/>
                 <w:lang w:val="el-GR"/>
               </w:rPr>
-              <w:t>Ενέστοτας</w:t>
+              <w:t>Εν</w:t>
+            </w:r>
+            <w:r>
+              <w:rPr>
+                <w:b/>
+                <w:bCs/>
+                <w:sz w:val="28"/>
+                <w:szCs w:val="28"/>
+                <w:lang w:val="el-GR"/>
+              </w:rPr>
+              <w:t>εστώ</w:t>
+            </w:r>
+            <w:r>
+              <w:rPr>
+                <w:b/>
+                <w:bCs/>
+                <w:sz w:val="28"/>
+                <w:szCs w:val="28"/>
+                <w:lang w:val="el-GR"/>
+              </w:rPr>
+              <w:t>τας</w:t>
             </w:r>
           </w:p>
         </w:tc>
@@ -10784,7 +10864,27 @@
                 <w:szCs w:val="28"/>
                 <w:lang w:val="el-GR"/>
               </w:rPr>
-              <w:t>Ενέστοτας</w:t>
+              <w:t>Εν</w:t>
+            </w:r>
+            <w:r>
+              <w:rPr>
+                <w:b/>
+                <w:bCs/>
+                <w:sz w:val="28"/>
+                <w:szCs w:val="28"/>
+                <w:lang w:val="el-GR"/>
+              </w:rPr>
+              <w:t>εστώ</w:t>
+            </w:r>
+            <w:r>
+              <w:rPr>
+                <w:b/>
+                <w:bCs/>
+                <w:sz w:val="28"/>
+                <w:szCs w:val="28"/>
+                <w:lang w:val="el-GR"/>
+              </w:rPr>
+              <w:t>τας</w:t>
             </w:r>
           </w:p>
         </w:tc>
@@ -10860,7 +10960,27 @@
                 <w:szCs w:val="28"/>
                 <w:lang w:val="el-GR"/>
               </w:rPr>
-              <w:t>Ενέστοτας</w:t>
+              <w:t>Εν</w:t>
+            </w:r>
+            <w:r>
+              <w:rPr>
+                <w:b/>
+                <w:bCs/>
+                <w:sz w:val="28"/>
+                <w:szCs w:val="28"/>
+                <w:lang w:val="el-GR"/>
+              </w:rPr>
+              <w:t>εστώ</w:t>
+            </w:r>
+            <w:r>
+              <w:rPr>
+                <w:b/>
+                <w:bCs/>
+                <w:sz w:val="28"/>
+                <w:szCs w:val="28"/>
+                <w:lang w:val="el-GR"/>
+              </w:rPr>
+              <w:t>τας</w:t>
             </w:r>
           </w:p>
         </w:tc>
@@ -13642,7 +13762,27 @@
                 <w:szCs w:val="28"/>
                 <w:lang w:val="el-GR"/>
               </w:rPr>
-              <w:t>Ενέστοτας</w:t>
+              <w:t>Εν</w:t>
+            </w:r>
+            <w:r>
+              <w:rPr>
+                <w:b/>
+                <w:bCs/>
+                <w:sz w:val="28"/>
+                <w:szCs w:val="28"/>
+                <w:lang w:val="el-GR"/>
+              </w:rPr>
+              <w:t>εστώ</w:t>
+            </w:r>
+            <w:r>
+              <w:rPr>
+                <w:b/>
+                <w:bCs/>
+                <w:sz w:val="28"/>
+                <w:szCs w:val="28"/>
+                <w:lang w:val="el-GR"/>
+              </w:rPr>
+              <w:t>τας</w:t>
             </w:r>
           </w:p>
         </w:tc>
@@ -15009,7 +15149,27 @@
                 <w:szCs w:val="28"/>
                 <w:lang w:val="el-GR"/>
               </w:rPr>
-              <w:t>Ενέστοτας</w:t>
+              <w:t>Εν</w:t>
+            </w:r>
+            <w:r>
+              <w:rPr>
+                <w:b/>
+                <w:bCs/>
+                <w:sz w:val="28"/>
+                <w:szCs w:val="28"/>
+                <w:lang w:val="el-GR"/>
+              </w:rPr>
+              <w:t>εστώ</w:t>
+            </w:r>
+            <w:r>
+              <w:rPr>
+                <w:b/>
+                <w:bCs/>
+                <w:sz w:val="28"/>
+                <w:szCs w:val="28"/>
+                <w:lang w:val="el-GR"/>
+              </w:rPr>
+              <w:t>τας</w:t>
             </w:r>
           </w:p>
         </w:tc>
@@ -15067,7 +15227,27 @@
                 <w:szCs w:val="28"/>
                 <w:lang w:val="el-GR"/>
               </w:rPr>
-              <w:t>Ενέστοτας</w:t>
+              <w:t>Εν</w:t>
+            </w:r>
+            <w:r>
+              <w:rPr>
+                <w:b/>
+                <w:bCs/>
+                <w:sz w:val="28"/>
+                <w:szCs w:val="28"/>
+                <w:lang w:val="el-GR"/>
+              </w:rPr>
+              <w:t>εστώ</w:t>
+            </w:r>
+            <w:r>
+              <w:rPr>
+                <w:b/>
+                <w:bCs/>
+                <w:sz w:val="28"/>
+                <w:szCs w:val="28"/>
+                <w:lang w:val="el-GR"/>
+              </w:rPr>
+              <w:t>τας</w:t>
             </w:r>
           </w:p>
         </w:tc>
@@ -16280,14 +16460,56 @@
                 <w:lang w:val="es-ES_tradnl"/>
               </w:rPr>
             </w:pPr>
+            <w:proofErr w:type="spellStart"/>
             <w:r>
               <w:rPr>
                 <w:sz w:val="28"/>
                 <w:szCs w:val="28"/>
                 <w:lang w:val="es-ES_tradnl"/>
               </w:rPr>
+              <w:t>Αλ̣ικ̇ούμ</w:t>
+            </w:r>
+            <w:proofErr w:type="spellEnd"/>
+            <w:r>
+              <w:rPr>
+                <w:sz w:val="28"/>
+                <w:szCs w:val="28"/>
+                <w:lang w:val="es-ES_tradnl"/>
+              </w:rPr>
               <w:t>α</w:t>
             </w:r>
+          </w:p>
+        </w:tc>
+        <w:tc>
+          <w:tcPr>
+            <w:tcW w:w="0" w:type="auto"/>
+            <w:vAlign w:val="center"/>
+          </w:tcPr>
+          <w:p>
+            <w:pPr>
+              <w:jc w:val="center"/>
+              <w:rPr>
+                <w:sz w:val="28"/>
+                <w:szCs w:val="28"/>
+                <w:lang w:val="es-ES_tradnl"/>
+              </w:rPr>
+            </w:pPr>
+          </w:p>
+        </w:tc>
+        <w:tc>
+          <w:tcPr>
+            <w:tcW w:w="0" w:type="auto"/>
+            <w:vAlign w:val="center"/>
+          </w:tcPr>
+          <w:p>
+            <w:pPr>
+              <w:jc w:val="center"/>
+              <w:rPr>
+                <w:sz w:val="28"/>
+                <w:szCs w:val="28"/>
+                <w:lang w:val="es-ES_tradnl"/>
+              </w:rPr>
+            </w:pPr>
             <w:proofErr w:type="spellStart"/>
             <w:r>
               <w:rPr>
@@ -16295,7 +16517,7 @@
                 <w:szCs w:val="28"/>
                 <w:lang w:val="es-ES_tradnl"/>
               </w:rPr>
-              <w:t>λ̣ικ̇ούμ</w:t>
+              <w:t>Αλ̣ήμ</w:t>
             </w:r>
             <w:proofErr w:type="spellEnd"/>
             <w:r>
@@ -16322,71 +16544,13 @@
                 <w:lang w:val="es-ES_tradnl"/>
               </w:rPr>
             </w:pPr>
-          </w:p>
-        </w:tc>
-        <w:tc>
-          <w:tcPr>
-            <w:tcW w:w="0" w:type="auto"/>
-            <w:vAlign w:val="center"/>
-          </w:tcPr>
-          <w:p>
-            <w:pPr>
-              <w:jc w:val="center"/>
+            <w:r>
               <w:rPr>
                 <w:sz w:val="28"/>
                 <w:szCs w:val="28"/>
                 <w:lang w:val="es-ES_tradnl"/>
               </w:rPr>
-            </w:pPr>
-            <w:r>
-              <w:rPr>
-                <w:sz w:val="28"/>
-                <w:szCs w:val="28"/>
-                <w:lang w:val="es-ES_tradnl"/>
-              </w:rPr>
-              <w:t>α</w:t>
-            </w:r>
-            <w:proofErr w:type="spellStart"/>
-            <w:r>
-              <w:rPr>
-                <w:sz w:val="28"/>
-                <w:szCs w:val="28"/>
-                <w:lang w:val="es-ES_tradnl"/>
-              </w:rPr>
-              <w:t>λ̣ήμ</w:t>
-            </w:r>
-            <w:proofErr w:type="spellEnd"/>
-            <w:r>
-              <w:rPr>
-                <w:sz w:val="28"/>
-                <w:szCs w:val="28"/>
-                <w:lang w:val="es-ES_tradnl"/>
-              </w:rPr>
-              <w:t>α</w:t>
-            </w:r>
-          </w:p>
-        </w:tc>
-        <w:tc>
-          <w:tcPr>
-            <w:tcW w:w="0" w:type="auto"/>
-            <w:vAlign w:val="center"/>
-          </w:tcPr>
-          <w:p>
-            <w:pPr>
-              <w:jc w:val="center"/>
-              <w:rPr>
-                <w:sz w:val="28"/>
-                <w:szCs w:val="28"/>
-                <w:lang w:val="es-ES_tradnl"/>
-              </w:rPr>
-            </w:pPr>
-            <w:r>
-              <w:rPr>
-                <w:sz w:val="28"/>
-                <w:szCs w:val="28"/>
-                <w:lang w:val="es-ES_tradnl"/>
-              </w:rPr>
-              <w:t>επ</w:t>
+              <w:t>Επ</w:t>
             </w:r>
             <w:proofErr w:type="spellStart"/>
             <w:r>

--- a/TsakonianDB/grammar/Tsakonian verb paradigms.docx
+++ b/TsakonianDB/grammar/Tsakonian verb paradigms.docx
@@ -12730,6 +12730,7 @@
             <w:gridSpan w:val="2"/>
             <w:vMerge w:val="restart"/>
             <w:tcBorders>
+              <w:bottom w:val="single" w:sz="18" w:space="0" w:color="auto"/>
               <w:right w:val="single" w:sz="18" w:space="0" w:color="auto"/>
             </w:tcBorders>
             <w:shd w:val="clear" w:color="auto" w:fill="A8D08D" w:themeFill="accent6" w:themeFillTint="99"/>
@@ -12832,6 +12833,7 @@
             <w:vMerge w:val="restart"/>
             <w:tcBorders>
               <w:left w:val="single" w:sz="18" w:space="0" w:color="auto"/>
+              <w:bottom w:val="single" w:sz="18" w:space="0" w:color="auto"/>
               <w:right w:val="single" w:sz="18" w:space="0" w:color="auto"/>
             </w:tcBorders>
             <w:shd w:val="clear" w:color="auto" w:fill="A8D08D" w:themeFill="accent6" w:themeFillTint="99"/>
@@ -12904,6 +12906,7 @@
             <w:gridSpan w:val="2"/>
             <w:vMerge/>
             <w:tcBorders>
+              <w:bottom w:val="single" w:sz="18" w:space="0" w:color="auto"/>
               <w:right w:val="single" w:sz="18" w:space="0" w:color="auto"/>
             </w:tcBorders>
             <w:shd w:val="clear" w:color="auto" w:fill="A8D08D" w:themeFill="accent6" w:themeFillTint="99"/>
@@ -12928,6 +12931,7 @@
             <w:gridSpan w:val="3"/>
             <w:tcBorders>
               <w:left w:val="single" w:sz="18" w:space="0" w:color="auto"/>
+              <w:bottom w:val="single" w:sz="4" w:space="0" w:color="auto"/>
             </w:tcBorders>
             <w:shd w:val="clear" w:color="auto" w:fill="BDD6EE" w:themeFill="accent5" w:themeFillTint="66"/>
             <w:vAlign w:val="center"/>
@@ -12980,6 +12984,7 @@
             <w:tcW w:w="0" w:type="auto"/>
             <w:gridSpan w:val="3"/>
             <w:tcBorders>
+              <w:bottom w:val="single" w:sz="4" w:space="0" w:color="auto"/>
               <w:right w:val="single" w:sz="18" w:space="0" w:color="auto"/>
             </w:tcBorders>
             <w:shd w:val="clear" w:color="auto" w:fill="BDD6EE" w:themeFill="accent5" w:themeFillTint="66"/>
@@ -13100,6 +13105,7 @@
             <w:vMerge/>
             <w:tcBorders>
               <w:left w:val="single" w:sz="18" w:space="0" w:color="auto"/>
+              <w:bottom w:val="single" w:sz="18" w:space="0" w:color="auto"/>
               <w:right w:val="single" w:sz="18" w:space="0" w:color="auto"/>
             </w:tcBorders>
             <w:shd w:val="clear" w:color="auto" w:fill="A8D08D" w:themeFill="accent6" w:themeFillTint="99"/>
@@ -13123,6 +13129,7 @@
             <w:gridSpan w:val="2"/>
             <w:tcBorders>
               <w:left w:val="single" w:sz="18" w:space="0" w:color="auto"/>
+              <w:bottom w:val="single" w:sz="4" w:space="0" w:color="auto"/>
             </w:tcBorders>
             <w:shd w:val="clear" w:color="auto" w:fill="FFE599" w:themeFill="accent4" w:themeFillTint="66"/>
             <w:vAlign w:val="center"/>
@@ -13174,6 +13181,9 @@
           <w:tcPr>
             <w:tcW w:w="0" w:type="auto"/>
             <w:gridSpan w:val="2"/>
+            <w:tcBorders>
+              <w:bottom w:val="single" w:sz="4" w:space="0" w:color="auto"/>
+            </w:tcBorders>
             <w:shd w:val="clear" w:color="auto" w:fill="FFE599" w:themeFill="accent4" w:themeFillTint="66"/>
             <w:vAlign w:val="center"/>
           </w:tcPr>
@@ -13211,6 +13221,7 @@
             <w:gridSpan w:val="2"/>
             <w:vMerge/>
             <w:tcBorders>
+              <w:bottom w:val="single" w:sz="18" w:space="0" w:color="auto"/>
               <w:right w:val="single" w:sz="18" w:space="0" w:color="auto"/>
             </w:tcBorders>
             <w:shd w:val="clear" w:color="auto" w:fill="A8D08D" w:themeFill="accent6" w:themeFillTint="99"/>
@@ -13235,6 +13246,7 @@
             <w:vMerge w:val="restart"/>
             <w:tcBorders>
               <w:left w:val="single" w:sz="18" w:space="0" w:color="auto"/>
+              <w:bottom w:val="single" w:sz="18" w:space="0" w:color="auto"/>
             </w:tcBorders>
             <w:shd w:val="clear" w:color="auto" w:fill="BDD6EE" w:themeFill="accent5" w:themeFillTint="66"/>
             <w:vAlign w:val="center"/>
@@ -13266,6 +13278,9 @@
           <w:tcPr>
             <w:tcW w:w="0" w:type="auto"/>
             <w:vMerge w:val="restart"/>
+            <w:tcBorders>
+              <w:bottom w:val="single" w:sz="18" w:space="0" w:color="auto"/>
+            </w:tcBorders>
             <w:shd w:val="clear" w:color="auto" w:fill="BDD6EE" w:themeFill="accent5" w:themeFillTint="66"/>
             <w:vAlign w:val="center"/>
           </w:tcPr>
@@ -13296,6 +13311,9 @@
           <w:tcPr>
             <w:tcW w:w="0" w:type="auto"/>
             <w:vMerge w:val="restart"/>
+            <w:tcBorders>
+              <w:bottom w:val="single" w:sz="18" w:space="0" w:color="auto"/>
+            </w:tcBorders>
             <w:shd w:val="clear" w:color="auto" w:fill="BDD6EE" w:themeFill="accent5" w:themeFillTint="66"/>
             <w:vAlign w:val="center"/>
           </w:tcPr>
@@ -13326,6 +13344,9 @@
           <w:tcPr>
             <w:tcW w:w="0" w:type="auto"/>
             <w:vMerge w:val="restart"/>
+            <w:tcBorders>
+              <w:bottom w:val="single" w:sz="18" w:space="0" w:color="auto"/>
+            </w:tcBorders>
             <w:shd w:val="clear" w:color="auto" w:fill="BDD6EE" w:themeFill="accent5" w:themeFillTint="66"/>
             <w:vAlign w:val="center"/>
           </w:tcPr>
@@ -13356,6 +13377,9 @@
           <w:tcPr>
             <w:tcW w:w="0" w:type="auto"/>
             <w:vMerge w:val="restart"/>
+            <w:tcBorders>
+              <w:bottom w:val="single" w:sz="18" w:space="0" w:color="auto"/>
+            </w:tcBorders>
             <w:shd w:val="clear" w:color="auto" w:fill="BDD6EE" w:themeFill="accent5" w:themeFillTint="66"/>
             <w:vAlign w:val="center"/>
           </w:tcPr>
@@ -13387,6 +13411,7 @@
             <w:tcW w:w="0" w:type="auto"/>
             <w:vMerge w:val="restart"/>
             <w:tcBorders>
+              <w:bottom w:val="single" w:sz="18" w:space="0" w:color="auto"/>
               <w:right w:val="single" w:sz="18" w:space="0" w:color="auto"/>
             </w:tcBorders>
             <w:shd w:val="clear" w:color="auto" w:fill="BDD6EE" w:themeFill="accent5" w:themeFillTint="66"/>
@@ -13420,6 +13445,7 @@
             <w:tcW w:w="0" w:type="auto"/>
             <w:tcBorders>
               <w:left w:val="single" w:sz="18" w:space="0" w:color="auto"/>
+              <w:bottom w:val="single" w:sz="18" w:space="0" w:color="auto"/>
             </w:tcBorders>
             <w:shd w:val="clear" w:color="auto" w:fill="F7CAAC" w:themeFill="accent2" w:themeFillTint="66"/>
             <w:vAlign w:val="center"/>
@@ -13450,6 +13476,9 @@
         <w:tc>
           <w:tcPr>
             <w:tcW w:w="0" w:type="auto"/>
+            <w:tcBorders>
+              <w:bottom w:val="single" w:sz="18" w:space="0" w:color="auto"/>
+            </w:tcBorders>
             <w:shd w:val="clear" w:color="auto" w:fill="F7CAAC" w:themeFill="accent2" w:themeFillTint="66"/>
             <w:vAlign w:val="center"/>
           </w:tcPr>
@@ -13480,6 +13509,9 @@
           <w:tcPr>
             <w:tcW w:w="0" w:type="auto"/>
             <w:vMerge w:val="restart"/>
+            <w:tcBorders>
+              <w:bottom w:val="single" w:sz="18" w:space="0" w:color="auto"/>
+            </w:tcBorders>
             <w:shd w:val="clear" w:color="auto" w:fill="F7CAAC" w:themeFill="accent2" w:themeFillTint="66"/>
             <w:vAlign w:val="center"/>
           </w:tcPr>
@@ -13510,6 +13542,9 @@
           <w:tcPr>
             <w:tcW w:w="0" w:type="auto"/>
             <w:vMerge w:val="restart"/>
+            <w:tcBorders>
+              <w:bottom w:val="single" w:sz="18" w:space="0" w:color="auto"/>
+            </w:tcBorders>
             <w:shd w:val="clear" w:color="auto" w:fill="F7CAAC" w:themeFill="accent2" w:themeFillTint="66"/>
             <w:vAlign w:val="center"/>
           </w:tcPr>
@@ -13540,6 +13575,9 @@
           <w:tcPr>
             <w:tcW w:w="0" w:type="auto"/>
             <w:vMerge w:val="restart"/>
+            <w:tcBorders>
+              <w:bottom w:val="single" w:sz="18" w:space="0" w:color="auto"/>
+            </w:tcBorders>
             <w:shd w:val="clear" w:color="auto" w:fill="F7CAAC" w:themeFill="accent2" w:themeFillTint="66"/>
             <w:vAlign w:val="center"/>
           </w:tcPr>
@@ -13571,6 +13609,7 @@
             <w:tcW w:w="0" w:type="auto"/>
             <w:vMerge w:val="restart"/>
             <w:tcBorders>
+              <w:bottom w:val="single" w:sz="18" w:space="0" w:color="auto"/>
               <w:right w:val="single" w:sz="18" w:space="0" w:color="auto"/>
             </w:tcBorders>
             <w:shd w:val="clear" w:color="auto" w:fill="F7CAAC" w:themeFill="accent2" w:themeFillTint="66"/>
@@ -13605,6 +13644,7 @@
             <w:vMerge/>
             <w:tcBorders>
               <w:left w:val="single" w:sz="18" w:space="0" w:color="auto"/>
+              <w:bottom w:val="single" w:sz="18" w:space="0" w:color="auto"/>
               <w:right w:val="single" w:sz="18" w:space="0" w:color="auto"/>
             </w:tcBorders>
             <w:shd w:val="clear" w:color="auto" w:fill="A8D08D" w:themeFill="accent6" w:themeFillTint="99"/>
@@ -13628,6 +13668,7 @@
             <w:vMerge w:val="restart"/>
             <w:tcBorders>
               <w:left w:val="single" w:sz="18" w:space="0" w:color="auto"/>
+              <w:bottom w:val="single" w:sz="18" w:space="0" w:color="auto"/>
             </w:tcBorders>
             <w:shd w:val="clear" w:color="auto" w:fill="FFE599" w:themeFill="accent4" w:themeFillTint="66"/>
             <w:vAlign w:val="center"/>
@@ -13659,6 +13700,9 @@
           <w:tcPr>
             <w:tcW w:w="0" w:type="auto"/>
             <w:vMerge w:val="restart"/>
+            <w:tcBorders>
+              <w:bottom w:val="single" w:sz="18" w:space="0" w:color="auto"/>
+            </w:tcBorders>
             <w:shd w:val="clear" w:color="auto" w:fill="FFE599" w:themeFill="accent4" w:themeFillTint="66"/>
             <w:vAlign w:val="center"/>
           </w:tcPr>
@@ -13689,6 +13733,9 @@
           <w:tcPr>
             <w:tcW w:w="0" w:type="auto"/>
             <w:vMerge w:val="restart"/>
+            <w:tcBorders>
+              <w:bottom w:val="single" w:sz="18" w:space="0" w:color="auto"/>
+            </w:tcBorders>
             <w:shd w:val="clear" w:color="auto" w:fill="FFE599" w:themeFill="accent4" w:themeFillTint="66"/>
             <w:vAlign w:val="center"/>
           </w:tcPr>
@@ -13719,6 +13766,9 @@
           <w:tcPr>
             <w:tcW w:w="0" w:type="auto"/>
             <w:vMerge w:val="restart"/>
+            <w:tcBorders>
+              <w:bottom w:val="single" w:sz="18" w:space="0" w:color="auto"/>
+            </w:tcBorders>
             <w:shd w:val="clear" w:color="auto" w:fill="FFE599" w:themeFill="accent4" w:themeFillTint="66"/>
             <w:vAlign w:val="center"/>
           </w:tcPr>
@@ -13756,6 +13806,7 @@
             <w:gridSpan w:val="2"/>
             <w:vMerge/>
             <w:tcBorders>
+              <w:bottom w:val="single" w:sz="18" w:space="0" w:color="auto"/>
               <w:right w:val="single" w:sz="18" w:space="0" w:color="auto"/>
             </w:tcBorders>
             <w:shd w:val="clear" w:color="auto" w:fill="A8D08D" w:themeFill="accent6" w:themeFillTint="99"/>
@@ -13780,6 +13831,7 @@
             <w:vMerge/>
             <w:tcBorders>
               <w:left w:val="single" w:sz="18" w:space="0" w:color="auto"/>
+              <w:bottom w:val="single" w:sz="18" w:space="0" w:color="auto"/>
             </w:tcBorders>
             <w:shd w:val="clear" w:color="auto" w:fill="BDD6EE" w:themeFill="accent5" w:themeFillTint="66"/>
             <w:vAlign w:val="center"/>
@@ -13801,6 +13853,9 @@
           <w:tcPr>
             <w:tcW w:w="0" w:type="auto"/>
             <w:vMerge/>
+            <w:tcBorders>
+              <w:bottom w:val="single" w:sz="18" w:space="0" w:color="auto"/>
+            </w:tcBorders>
             <w:shd w:val="clear" w:color="auto" w:fill="BDD6EE" w:themeFill="accent5" w:themeFillTint="66"/>
             <w:vAlign w:val="center"/>
           </w:tcPr>
@@ -13821,6 +13876,10 @@
           <w:tcPr>
             <w:tcW w:w="0" w:type="auto"/>
             <w:vMerge/>
+            <w:tcBorders>
+              <w:top w:val="single" w:sz="18" w:space="0" w:color="auto"/>
+              <w:bottom w:val="single" w:sz="18" w:space="0" w:color="auto"/>
+            </w:tcBorders>
             <w:shd w:val="clear" w:color="auto" w:fill="BDD6EE" w:themeFill="accent5" w:themeFillTint="66"/>
           </w:tcPr>
           <w:p>
@@ -13840,6 +13899,10 @@
           <w:tcPr>
             <w:tcW w:w="0" w:type="auto"/>
             <w:vMerge/>
+            <w:tcBorders>
+              <w:top w:val="single" w:sz="18" w:space="0" w:color="auto"/>
+              <w:bottom w:val="single" w:sz="18" w:space="0" w:color="auto"/>
+            </w:tcBorders>
             <w:shd w:val="clear" w:color="auto" w:fill="BDD6EE" w:themeFill="accent5" w:themeFillTint="66"/>
             <w:vAlign w:val="center"/>
           </w:tcPr>
@@ -13860,6 +13923,10 @@
           <w:tcPr>
             <w:tcW w:w="0" w:type="auto"/>
             <w:vMerge/>
+            <w:tcBorders>
+              <w:top w:val="single" w:sz="18" w:space="0" w:color="auto"/>
+              <w:bottom w:val="single" w:sz="18" w:space="0" w:color="auto"/>
+            </w:tcBorders>
             <w:shd w:val="clear" w:color="auto" w:fill="BDD6EE" w:themeFill="accent5" w:themeFillTint="66"/>
             <w:vAlign w:val="center"/>
           </w:tcPr>
@@ -13881,6 +13948,8 @@
             <w:tcW w:w="0" w:type="auto"/>
             <w:vMerge/>
             <w:tcBorders>
+              <w:top w:val="single" w:sz="18" w:space="0" w:color="auto"/>
+              <w:bottom w:val="single" w:sz="18" w:space="0" w:color="auto"/>
               <w:right w:val="single" w:sz="18" w:space="0" w:color="auto"/>
             </w:tcBorders>
             <w:shd w:val="clear" w:color="auto" w:fill="BDD6EE" w:themeFill="accent5" w:themeFillTint="66"/>
@@ -13903,6 +13972,7 @@
           <w:tcPr>
             <w:tcW w:w="0" w:type="auto"/>
             <w:tcBorders>
+              <w:top w:val="single" w:sz="18" w:space="0" w:color="auto"/>
               <w:left w:val="single" w:sz="18" w:space="0" w:color="auto"/>
             </w:tcBorders>
             <w:shd w:val="clear" w:color="auto" w:fill="FBE4D5" w:themeFill="accent2" w:themeFillTint="33"/>
@@ -13948,6 +14018,10 @@
         <w:tc>
           <w:tcPr>
             <w:tcW w:w="0" w:type="auto"/>
+            <w:tcBorders>
+              <w:top w:val="single" w:sz="18" w:space="0" w:color="auto"/>
+              <w:right w:val="single" w:sz="18" w:space="0" w:color="auto"/>
+            </w:tcBorders>
             <w:shd w:val="clear" w:color="auto" w:fill="FBE4D5" w:themeFill="accent2" w:themeFillTint="33"/>
             <w:vAlign w:val="center"/>
           </w:tcPr>
@@ -13992,6 +14066,10 @@
           <w:tcPr>
             <w:tcW w:w="0" w:type="auto"/>
             <w:vMerge/>
+            <w:tcBorders>
+              <w:left w:val="single" w:sz="18" w:space="0" w:color="auto"/>
+              <w:bottom w:val="single" w:sz="18" w:space="0" w:color="auto"/>
+            </w:tcBorders>
           </w:tcPr>
           <w:p>
             <w:pPr>
@@ -14010,6 +14088,9 @@
           <w:tcPr>
             <w:tcW w:w="0" w:type="auto"/>
             <w:vMerge/>
+            <w:tcBorders>
+              <w:bottom w:val="single" w:sz="18" w:space="0" w:color="auto"/>
+            </w:tcBorders>
             <w:shd w:val="clear" w:color="auto" w:fill="F7CAAC" w:themeFill="accent2" w:themeFillTint="66"/>
             <w:vAlign w:val="center"/>
           </w:tcPr>
@@ -14030,6 +14111,9 @@
           <w:tcPr>
             <w:tcW w:w="0" w:type="auto"/>
             <w:vMerge/>
+            <w:tcBorders>
+              <w:bottom w:val="single" w:sz="18" w:space="0" w:color="auto"/>
+            </w:tcBorders>
             <w:shd w:val="clear" w:color="auto" w:fill="F7CAAC" w:themeFill="accent2" w:themeFillTint="66"/>
             <w:vAlign w:val="center"/>
           </w:tcPr>
@@ -14051,6 +14135,7 @@
             <w:tcW w:w="0" w:type="auto"/>
             <w:vMerge/>
             <w:tcBorders>
+              <w:bottom w:val="single" w:sz="18" w:space="0" w:color="auto"/>
               <w:right w:val="single" w:sz="18" w:space="0" w:color="auto"/>
             </w:tcBorders>
             <w:shd w:val="clear" w:color="auto" w:fill="F7CAAC" w:themeFill="accent2" w:themeFillTint="66"/>
@@ -14074,6 +14159,7 @@
             <w:vMerge/>
             <w:tcBorders>
               <w:left w:val="single" w:sz="18" w:space="0" w:color="auto"/>
+              <w:bottom w:val="single" w:sz="18" w:space="0" w:color="auto"/>
               <w:right w:val="single" w:sz="18" w:space="0" w:color="auto"/>
             </w:tcBorders>
             <w:shd w:val="clear" w:color="auto" w:fill="A8D08D" w:themeFill="accent6" w:themeFillTint="99"/>
@@ -14097,6 +14183,7 @@
             <w:vMerge/>
             <w:tcBorders>
               <w:left w:val="single" w:sz="18" w:space="0" w:color="auto"/>
+              <w:bottom w:val="single" w:sz="18" w:space="0" w:color="auto"/>
             </w:tcBorders>
             <w:shd w:val="clear" w:color="auto" w:fill="FFE599" w:themeFill="accent4" w:themeFillTint="66"/>
             <w:vAlign w:val="center"/>
@@ -14118,6 +14205,9 @@
           <w:tcPr>
             <w:tcW w:w="0" w:type="auto"/>
             <w:vMerge/>
+            <w:tcBorders>
+              <w:bottom w:val="single" w:sz="18" w:space="0" w:color="auto"/>
+            </w:tcBorders>
             <w:shd w:val="clear" w:color="auto" w:fill="FFE599" w:themeFill="accent4" w:themeFillTint="66"/>
             <w:vAlign w:val="center"/>
           </w:tcPr>
@@ -14138,6 +14228,9 @@
           <w:tcPr>
             <w:tcW w:w="0" w:type="auto"/>
             <w:vMerge/>
+            <w:tcBorders>
+              <w:bottom w:val="single" w:sz="18" w:space="0" w:color="auto"/>
+            </w:tcBorders>
             <w:shd w:val="clear" w:color="auto" w:fill="FFE599" w:themeFill="accent4" w:themeFillTint="66"/>
             <w:vAlign w:val="center"/>
           </w:tcPr>
@@ -14158,6 +14251,9 @@
           <w:tcPr>
             <w:tcW w:w="0" w:type="auto"/>
             <w:vMerge/>
+            <w:tcBorders>
+              <w:bottom w:val="single" w:sz="18" w:space="0" w:color="auto"/>
+            </w:tcBorders>
             <w:shd w:val="clear" w:color="auto" w:fill="FFE599" w:themeFill="accent4" w:themeFillTint="66"/>
             <w:vAlign w:val="center"/>
           </w:tcPr>
@@ -14183,6 +14279,9 @@
           <w:tcPr>
             <w:tcW w:w="0" w:type="auto"/>
             <w:vMerge w:val="restart"/>
+            <w:tcBorders>
+              <w:top w:val="single" w:sz="18" w:space="0" w:color="auto"/>
+            </w:tcBorders>
             <w:shd w:val="clear" w:color="auto" w:fill="C5E0B3" w:themeFill="accent6" w:themeFillTint="66"/>
             <w:vAlign w:val="center"/>
           </w:tcPr>
@@ -14213,6 +14312,7 @@
           <w:tcPr>
             <w:tcW w:w="0" w:type="auto"/>
             <w:tcBorders>
+              <w:top w:val="single" w:sz="18" w:space="0" w:color="auto"/>
               <w:right w:val="single" w:sz="18" w:space="0" w:color="auto"/>
             </w:tcBorders>
             <w:shd w:val="clear" w:color="auto" w:fill="E2EFD9" w:themeFill="accent6" w:themeFillTint="33"/>
@@ -14246,6 +14346,7 @@
             <w:tcW w:w="0" w:type="auto"/>
             <w:vMerge w:val="restart"/>
             <w:tcBorders>
+              <w:top w:val="single" w:sz="18" w:space="0" w:color="auto"/>
               <w:left w:val="single" w:sz="18" w:space="0" w:color="auto"/>
             </w:tcBorders>
             <w:shd w:val="clear" w:color="auto" w:fill="DEEAF6" w:themeFill="accent5" w:themeFillTint="33"/>
@@ -14275,6 +14376,9 @@
           <w:tcPr>
             <w:tcW w:w="0" w:type="auto"/>
             <w:vMerge w:val="restart"/>
+            <w:tcBorders>
+              <w:top w:val="single" w:sz="18" w:space="0" w:color="auto"/>
+            </w:tcBorders>
             <w:shd w:val="clear" w:color="auto" w:fill="DEEAF6" w:themeFill="accent5" w:themeFillTint="33"/>
             <w:vAlign w:val="center"/>
           </w:tcPr>
@@ -14302,6 +14406,9 @@
           <w:tcPr>
             <w:tcW w:w="0" w:type="auto"/>
             <w:vMerge w:val="restart"/>
+            <w:tcBorders>
+              <w:top w:val="single" w:sz="18" w:space="0" w:color="auto"/>
+            </w:tcBorders>
             <w:shd w:val="clear" w:color="auto" w:fill="DEEAF6" w:themeFill="accent5" w:themeFillTint="33"/>
             <w:vAlign w:val="center"/>
           </w:tcPr>
@@ -14327,6 +14434,9 @@
         <w:tc>
           <w:tcPr>
             <w:tcW w:w="0" w:type="auto"/>
+            <w:tcBorders>
+              <w:top w:val="single" w:sz="18" w:space="0" w:color="auto"/>
+            </w:tcBorders>
             <w:shd w:val="clear" w:color="auto" w:fill="DEEAF6" w:themeFill="accent5" w:themeFillTint="33"/>
             <w:vAlign w:val="center"/>
           </w:tcPr>
@@ -14352,6 +14462,9 @@
         <w:tc>
           <w:tcPr>
             <w:tcW w:w="0" w:type="auto"/>
+            <w:tcBorders>
+              <w:top w:val="single" w:sz="18" w:space="0" w:color="auto"/>
+            </w:tcBorders>
             <w:shd w:val="clear" w:color="auto" w:fill="DEEAF6" w:themeFill="accent5" w:themeFillTint="33"/>
             <w:vAlign w:val="center"/>
           </w:tcPr>
@@ -14377,6 +14490,7 @@
           <w:tcPr>
             <w:tcW w:w="0" w:type="auto"/>
             <w:tcBorders>
+              <w:top w:val="single" w:sz="18" w:space="0" w:color="auto"/>
               <w:right w:val="single" w:sz="18" w:space="0" w:color="auto"/>
             </w:tcBorders>
             <w:shd w:val="clear" w:color="auto" w:fill="DEEAF6" w:themeFill="accent5" w:themeFillTint="33"/>
@@ -14456,6 +14570,9 @@
         <w:tc>
           <w:tcPr>
             <w:tcW w:w="0" w:type="auto"/>
+            <w:tcBorders>
+              <w:top w:val="single" w:sz="18" w:space="0" w:color="auto"/>
+            </w:tcBorders>
             <w:shd w:val="clear" w:color="auto" w:fill="FBE4D5" w:themeFill="accent2" w:themeFillTint="33"/>
           </w:tcPr>
           <w:p>
@@ -14480,6 +14597,9 @@
         <w:tc>
           <w:tcPr>
             <w:tcW w:w="0" w:type="auto"/>
+            <w:tcBorders>
+              <w:top w:val="single" w:sz="18" w:space="0" w:color="auto"/>
+            </w:tcBorders>
             <w:shd w:val="clear" w:color="auto" w:fill="FBE4D5" w:themeFill="accent2" w:themeFillTint="33"/>
             <w:vAlign w:val="center"/>
           </w:tcPr>
@@ -14505,6 +14625,9 @@
         <w:tc>
           <w:tcPr>
             <w:tcW w:w="0" w:type="auto"/>
+            <w:tcBorders>
+              <w:top w:val="single" w:sz="18" w:space="0" w:color="auto"/>
+            </w:tcBorders>
             <w:shd w:val="clear" w:color="auto" w:fill="FBE4D5" w:themeFill="accent2" w:themeFillTint="33"/>
             <w:vAlign w:val="center"/>
           </w:tcPr>
@@ -14531,6 +14654,7 @@
           <w:tcPr>
             <w:tcW w:w="0" w:type="auto"/>
             <w:tcBorders>
+              <w:top w:val="single" w:sz="18" w:space="0" w:color="auto"/>
               <w:right w:val="single" w:sz="18" w:space="0" w:color="auto"/>
             </w:tcBorders>
             <w:shd w:val="clear" w:color="auto" w:fill="FBE4D5" w:themeFill="accent2" w:themeFillTint="33"/>
@@ -14558,6 +14682,7 @@
           <w:tcPr>
             <w:tcW w:w="0" w:type="auto"/>
             <w:tcBorders>
+              <w:top w:val="single" w:sz="18" w:space="0" w:color="auto"/>
               <w:left w:val="single" w:sz="18" w:space="0" w:color="auto"/>
               <w:right w:val="single" w:sz="18" w:space="0" w:color="auto"/>
             </w:tcBorders>
@@ -14587,6 +14712,7 @@
             <w:tcW w:w="0" w:type="auto"/>
             <w:gridSpan w:val="2"/>
             <w:tcBorders>
+              <w:top w:val="single" w:sz="18" w:space="0" w:color="auto"/>
               <w:left w:val="single" w:sz="18" w:space="0" w:color="auto"/>
             </w:tcBorders>
             <w:shd w:val="clear" w:color="auto" w:fill="FFF2CC" w:themeFill="accent4" w:themeFillTint="33"/>
@@ -14618,6 +14744,9 @@
         <w:tc>
           <w:tcPr>
             <w:tcW w:w="0" w:type="auto"/>
+            <w:tcBorders>
+              <w:top w:val="single" w:sz="18" w:space="0" w:color="auto"/>
+            </w:tcBorders>
             <w:shd w:val="clear" w:color="auto" w:fill="FFF2CC" w:themeFill="accent4" w:themeFillTint="33"/>
             <w:vAlign w:val="center"/>
           </w:tcPr>
@@ -14643,6 +14772,9 @@
         <w:tc>
           <w:tcPr>
             <w:tcW w:w="0" w:type="auto"/>
+            <w:tcBorders>
+              <w:top w:val="single" w:sz="18" w:space="0" w:color="auto"/>
+            </w:tcBorders>
             <w:shd w:val="clear" w:color="auto" w:fill="FFF2CC" w:themeFill="accent4" w:themeFillTint="33"/>
             <w:vAlign w:val="center"/>
           </w:tcPr>
